--- a/Antikythera_Process_Model.docx
+++ b/Antikythera_Process_Model.docx
@@ -65,13 +65,8 @@
         </w:numPr>
       </w:pPr>
       <w:r>
-        <w:t xml:space="preserve">Find formulas from Antikythera </w:t>
-      </w:r>
-      <w:proofErr w:type="gramStart"/>
-      <w:r>
-        <w:t>research</w:t>
-      </w:r>
-      <w:proofErr w:type="gramEnd"/>
+        <w:t>Find formulas from Antikythera research</w:t>
+      </w:r>
     </w:p>
     <w:p>
       <w:pPr>
@@ -118,13 +113,8 @@
         <w:t>.</w:t>
       </w:r>
       <w:r>
-        <w:t xml:space="preserve"> of a desired celestial </w:t>
-      </w:r>
-      <w:proofErr w:type="gramStart"/>
-      <w:r>
-        <w:t>body</w:t>
-      </w:r>
-      <w:proofErr w:type="gramEnd"/>
+        <w:t xml:space="preserve"> of a desired celestial body</w:t>
+      </w:r>
     </w:p>
     <w:p>
       <w:pPr>
@@ -135,13 +125,8 @@
         </w:numPr>
       </w:pPr>
       <w:r>
-        <w:t xml:space="preserve">GUI will have some way of giving options for the user to choose what they want to see about a certain celestial </w:t>
-      </w:r>
-      <w:proofErr w:type="gramStart"/>
-      <w:r>
-        <w:t>body</w:t>
-      </w:r>
-      <w:proofErr w:type="gramEnd"/>
+        <w:t>GUI will have some way of giving options for the user to choose what they want to see about a certain celestial body</w:t>
+      </w:r>
     </w:p>
     <w:p>
       <w:pPr>
@@ -219,13 +204,8 @@
         </w:numPr>
       </w:pPr>
       <w:r>
-        <w:t xml:space="preserve">Each relation will have different </w:t>
-      </w:r>
-      <w:proofErr w:type="gramStart"/>
-      <w:r>
-        <w:t>attributes</w:t>
-      </w:r>
-      <w:proofErr w:type="gramEnd"/>
+        <w:t>Each relation will have different attributes</w:t>
+      </w:r>
     </w:p>
     <w:p>
       <w:pPr>
@@ -265,6 +245,12 @@
           <w:numId w:val="1"/>
         </w:numPr>
       </w:pPr>
+      <w:r>
+        <w:t>Attributes: name, distance our solar system,</w:t>
+      </w:r>
+      <w:r>
+        <w:t xml:space="preserve"> location</w:t>
+      </w:r>
     </w:p>
     <w:p>
       <w:pPr>
@@ -286,6 +272,12 @@
           <w:numId w:val="1"/>
         </w:numPr>
       </w:pPr>
+      <w:r>
+        <w:t xml:space="preserve">Attributes: </w:t>
+      </w:r>
+      <w:r>
+        <w:t>name, orbit period, orbit speed, distance from the sun, mass, and planet type</w:t>
+      </w:r>
     </w:p>
     <w:p>
       <w:pPr>
@@ -296,7 +288,10 @@
         </w:numPr>
       </w:pPr>
       <w:r>
-        <w:t>Comets/meteor showers</w:t>
+        <w:t>C</w:t>
+      </w:r>
+      <w:r>
+        <w:t>elestial events</w:t>
       </w:r>
     </w:p>
     <w:p>
@@ -307,6 +302,9 @@
           <w:numId w:val="1"/>
         </w:numPr>
       </w:pPr>
+      <w:r>
+        <w:t>Attributes: name, type, date, location</w:t>
+      </w:r>
     </w:p>
     <w:p>
       <w:pPr>
@@ -317,7 +315,7 @@
         </w:numPr>
       </w:pPr>
       <w:r>
-        <w:t>Misc.</w:t>
+        <w:t>eclipses</w:t>
       </w:r>
     </w:p>
     <w:p>
@@ -328,6 +326,12 @@
           <w:numId w:val="1"/>
         </w:numPr>
       </w:pPr>
+      <w:r>
+        <w:t xml:space="preserve">attributes: </w:t>
+      </w:r>
+      <w:r>
+        <w:t>date of event, type of eclipse, and locations they occurred.</w:t>
+      </w:r>
     </w:p>
     <w:p>
       <w:pPr>

--- a/Antikythera_Process_Model.docx
+++ b/Antikythera_Process_Model.docx
@@ -179,6 +179,9 @@
           <w:numId w:val="1"/>
         </w:numPr>
       </w:pPr>
+      <w:r>
+        <w:t>Icon and background image related to space</w:t>
+      </w:r>
     </w:p>
     <w:p>
       <w:pPr>

--- a/Antikythera_Process_Model.docx
+++ b/Antikythera_Process_Model.docx
@@ -135,6 +135,7 @@
           <w:ilvl w:val="0"/>
           <w:numId w:val="1"/>
         </w:numPr>
+        <w:spacing w:before="240"/>
       </w:pPr>
       <w:r>
         <w:rPr>
@@ -146,6 +147,12 @@
       <w:r>
         <w:t>:</w:t>
       </w:r>
+      <w:r>
+        <w:t xml:space="preserve"> (estimated time of completion</w:t>
+      </w:r>
+      <w:r>
+        <w:t xml:space="preserve"> – 6-8 weeks)</w:t>
+      </w:r>
     </w:p>
     <w:p>
       <w:pPr>
@@ -181,6 +188,45 @@
       </w:pPr>
       <w:r>
         <w:t>Icon and background image related to space</w:t>
+      </w:r>
+    </w:p>
+    <w:p>
+      <w:pPr>
+        <w:pStyle w:val="ListParagraph"/>
+        <w:numPr>
+          <w:ilvl w:val="3"/>
+          <w:numId w:val="1"/>
+        </w:numPr>
+      </w:pPr>
+      <w:r>
+        <w:t>Use of drop downs, check boxes, buttons</w:t>
+      </w:r>
+    </w:p>
+    <w:p>
+      <w:pPr>
+        <w:pStyle w:val="ListParagraph"/>
+        <w:numPr>
+          <w:ilvl w:val="3"/>
+          <w:numId w:val="1"/>
+        </w:numPr>
+      </w:pPr>
+      <w:r>
+        <w:t>More so returning data to user</w:t>
+      </w:r>
+    </w:p>
+    <w:p>
+      <w:pPr>
+        <w:pStyle w:val="ListParagraph"/>
+        <w:numPr>
+          <w:ilvl w:val="4"/>
+          <w:numId w:val="1"/>
+        </w:numPr>
+      </w:pPr>
+      <w:r>
+        <w:t xml:space="preserve">User requests information about event or celestial body, and then the data </w:t>
+      </w:r>
+      <w:r>
+        <w:t>for corresponding request is returned</w:t>
       </w:r>
     </w:p>
     <w:p>
